--- a/Course outline.docx
+++ b/Course outline.docx
@@ -1,6 +1,6 @@
 
 <file path=word/document.xml><?xml version="1.0" encoding="utf-8"?>
-<w:document xmlns:wpc="http://schemas.microsoft.com/office/word/2010/wordprocessingCanvas" xmlns:mo="http://schemas.microsoft.com/office/mac/office/2008/main" xmlns:mc="http://schemas.openxmlformats.org/markup-compatibility/2006" xmlns:mv="urn:schemas-microsoft-com:mac:vml" xmlns:o="urn:schemas-microsoft-com:office:office" xmlns:r="http://schemas.openxmlformats.org/officeDocument/2006/relationships" xmlns:m="http://schemas.openxmlformats.org/officeDocument/2006/math" xmlns:v="urn:schemas-microsoft-com:vml" xmlns:wp14="http://schemas.microsoft.com/office/word/2010/wordprocessingDrawing" xmlns:wp="http://schemas.openxmlformats.org/drawingml/2006/wordprocessingDrawing" xmlns:w10="urn:schemas-microsoft-com:office:word" xmlns:w="http://schemas.openxmlformats.org/wordprocessingml/2006/main" xmlns:w14="http://schemas.microsoft.com/office/word/2010/wordml" xmlns:w15="http://schemas.microsoft.com/office/word/2012/wordml" xmlns:wpg="http://schemas.microsoft.com/office/word/2010/wordprocessingGroup" xmlns:wpi="http://schemas.microsoft.com/office/word/2010/wordprocessingInk" xmlns:wne="http://schemas.microsoft.com/office/word/2006/wordml" xmlns:wps="http://schemas.microsoft.com/office/word/2010/wordprocessingShape" mc:Ignorable="w14 w15 wp14">
+<w:document xmlns:wpc="http://schemas.microsoft.com/office/word/2010/wordprocessingCanvas" xmlns:cx="http://schemas.microsoft.com/office/drawing/2014/chartex" xmlns:cx1="http://schemas.microsoft.com/office/drawing/2015/9/8/chartex" xmlns:cx2="http://schemas.microsoft.com/office/drawing/2015/10/21/chartex" xmlns:mc="http://schemas.openxmlformats.org/markup-compatibility/2006" xmlns:o="urn:schemas-microsoft-com:office:office" xmlns:r="http://schemas.openxmlformats.org/officeDocument/2006/relationships" xmlns:m="http://schemas.openxmlformats.org/officeDocument/2006/math" xmlns:v="urn:schemas-microsoft-com:vml" xmlns:wp14="http://schemas.microsoft.com/office/word/2010/wordprocessingDrawing" xmlns:wp="http://schemas.openxmlformats.org/drawingml/2006/wordprocessingDrawing" xmlns:w10="urn:schemas-microsoft-com:office:word" xmlns:w="http://schemas.openxmlformats.org/wordprocessingml/2006/main" xmlns:w14="http://schemas.microsoft.com/office/word/2010/wordml" xmlns:w15="http://schemas.microsoft.com/office/word/2012/wordml" xmlns:w16se="http://schemas.microsoft.com/office/word/2015/wordml/symex" xmlns:wpg="http://schemas.microsoft.com/office/word/2010/wordprocessingGroup" xmlns:wpi="http://schemas.microsoft.com/office/word/2010/wordprocessingInk" xmlns:wne="http://schemas.microsoft.com/office/word/2006/wordml" xmlns:wps="http://schemas.microsoft.com/office/word/2010/wordprocessingShape" mc:Ignorable="w14 w15 w16se wp14">
   <w:body>
     <w:p>
       <w:pPr>
@@ -11,16 +11,24 @@
           <w:u w:val="single"/>
         </w:rPr>
       </w:pPr>
-      <w:bookmarkStart w:id="0" w:name="_GoBack"/>
-      <w:bookmarkEnd w:id="0"/>
       <w:r>
         <w:rPr>
           <w:sz w:val="36"/>
           <w:szCs w:val="36"/>
           <w:u w:val="single"/>
         </w:rPr>
-        <w:t>Course Outline</w:t>
-      </w:r>
+        <w:t>Cou</w:t>
+      </w:r>
+      <w:r>
+        <w:rPr>
+          <w:sz w:val="36"/>
+          <w:szCs w:val="36"/>
+          <w:u w:val="single"/>
+        </w:rPr>
+        <w:t>ss</w:t>
+      </w:r>
+      <w:bookmarkStart w:id="0" w:name="_GoBack"/>
+      <w:bookmarkEnd w:id="0"/>
     </w:p>
     <w:p>
       <w:pPr>
@@ -112,23 +120,7 @@
           <w:sz w:val="28"/>
           <w:szCs w:val="28"/>
         </w:rPr>
-        <w:t xml:space="preserve">o know how to build professional Java applications using </w:t>
-      </w:r>
-      <w:proofErr w:type="spellStart"/>
-      <w:r>
-        <w:rPr>
-          <w:sz w:val="28"/>
-          <w:szCs w:val="28"/>
-        </w:rPr>
-        <w:t>IntelliJ</w:t>
-      </w:r>
-      <w:proofErr w:type="spellEnd"/>
-      <w:r>
-        <w:rPr>
-          <w:sz w:val="28"/>
-          <w:szCs w:val="28"/>
-        </w:rPr>
-        <w:t xml:space="preserve"> IDEA, and to debug and test them. Attendees </w:t>
+        <w:t xml:space="preserve">o know how to build professional Java applications using IntelliJ IDEA, and to debug and test them. Attendees </w:t>
       </w:r>
       <w:r>
         <w:rPr>
@@ -269,61 +261,29 @@
           <w:sz w:val="28"/>
           <w:szCs w:val="28"/>
         </w:rPr>
-        <w:t xml:space="preserve">Installing JDK and </w:t>
-      </w:r>
-      <w:proofErr w:type="spellStart"/>
-      <w:r>
-        <w:rPr>
-          <w:sz w:val="28"/>
-          <w:szCs w:val="28"/>
-        </w:rPr>
-        <w:t>IntelliJ</w:t>
-      </w:r>
-      <w:proofErr w:type="spellEnd"/>
-      <w:r>
-        <w:rPr>
-          <w:sz w:val="28"/>
-          <w:szCs w:val="28"/>
-        </w:rPr>
-        <w:t xml:space="preserve"> IDEA</w:t>
-      </w:r>
-    </w:p>
-    <w:p>
-      <w:pPr>
-        <w:pStyle w:val="ListParagraph"/>
-        <w:numPr>
-          <w:ilvl w:val="1"/>
-          <w:numId w:val="3"/>
-        </w:numPr>
-        <w:spacing w:line="276" w:lineRule="auto"/>
-        <w:jc w:val="both"/>
-        <w:rPr>
-          <w:sz w:val="28"/>
-          <w:szCs w:val="28"/>
-        </w:rPr>
-      </w:pPr>
-      <w:r>
-        <w:rPr>
-          <w:sz w:val="28"/>
-          <w:szCs w:val="28"/>
-        </w:rPr>
-        <w:t xml:space="preserve">Diving into </w:t>
-      </w:r>
-      <w:proofErr w:type="spellStart"/>
-      <w:r>
-        <w:rPr>
-          <w:sz w:val="28"/>
-          <w:szCs w:val="28"/>
-        </w:rPr>
-        <w:t>IntelliJ</w:t>
-      </w:r>
-      <w:proofErr w:type="spellEnd"/>
-      <w:r>
-        <w:rPr>
-          <w:sz w:val="28"/>
-          <w:szCs w:val="28"/>
-        </w:rPr>
-        <w:t xml:space="preserve"> IDEA</w:t>
+        <w:t>Installing JDK and IntelliJ IDEA</w:t>
+      </w:r>
+    </w:p>
+    <w:p>
+      <w:pPr>
+        <w:pStyle w:val="ListParagraph"/>
+        <w:numPr>
+          <w:ilvl w:val="1"/>
+          <w:numId w:val="3"/>
+        </w:numPr>
+        <w:spacing w:line="276" w:lineRule="auto"/>
+        <w:jc w:val="both"/>
+        <w:rPr>
+          <w:sz w:val="28"/>
+          <w:szCs w:val="28"/>
+        </w:rPr>
+      </w:pPr>
+      <w:r>
+        <w:rPr>
+          <w:sz w:val="28"/>
+          <w:szCs w:val="28"/>
+        </w:rPr>
+        <w:t>Diving into IntelliJ IDEA</w:t>
       </w:r>
     </w:p>
     <w:p>
@@ -367,17 +327,8 @@
           <w:sz w:val="28"/>
           <w:szCs w:val="28"/>
         </w:rPr>
-        <w:t xml:space="preserve">Source control using </w:t>
-      </w:r>
-      <w:proofErr w:type="spellStart"/>
-      <w:r>
-        <w:rPr>
-          <w:sz w:val="28"/>
-          <w:szCs w:val="28"/>
-        </w:rPr>
-        <w:t>Git</w:t>
-      </w:r>
-      <w:proofErr w:type="spellEnd"/>
+        <w:t>Source control using Git</w:t>
+      </w:r>
     </w:p>
     <w:p>
       <w:pPr>
@@ -983,21 +934,12 @@
           <w:szCs w:val="28"/>
         </w:rPr>
       </w:pPr>
-      <w:proofErr w:type="spellStart"/>
-      <w:r>
-        <w:rPr>
-          <w:sz w:val="28"/>
-          <w:szCs w:val="28"/>
-        </w:rPr>
-        <w:t>JUnit</w:t>
-      </w:r>
-      <w:proofErr w:type="spellEnd"/>
-      <w:r>
-        <w:rPr>
-          <w:sz w:val="28"/>
-          <w:szCs w:val="28"/>
-        </w:rPr>
-        <w:t xml:space="preserve"> testing</w:t>
+      <w:r>
+        <w:rPr>
+          <w:sz w:val="28"/>
+          <w:szCs w:val="28"/>
+        </w:rPr>
+        <w:t>JUnit testing</w:t>
       </w:r>
     </w:p>
     <w:p>
@@ -1161,14 +1103,13 @@
       <w:pgMar w:top="1440" w:right="1440" w:bottom="1440" w:left="1440" w:header="720" w:footer="720" w:gutter="0"/>
       <w:cols w:space="720"/>
       <w:docGrid w:linePitch="360"/>
-      <w:printerSettings r:id="rId9"/>
     </w:sectPr>
   </w:body>
 </w:document>
 </file>
 
 <file path=word/endnotes.xml><?xml version="1.0" encoding="utf-8"?>
-<w:endnotes xmlns:wpc="http://schemas.microsoft.com/office/word/2010/wordprocessingCanvas" xmlns:mo="http://schemas.microsoft.com/office/mac/office/2008/main" xmlns:mc="http://schemas.openxmlformats.org/markup-compatibility/2006" xmlns:mv="urn:schemas-microsoft-com:mac:vml" xmlns:o="urn:schemas-microsoft-com:office:office" xmlns:r="http://schemas.openxmlformats.org/officeDocument/2006/relationships" xmlns:m="http://schemas.openxmlformats.org/officeDocument/2006/math" xmlns:v="urn:schemas-microsoft-com:vml" xmlns:wp14="http://schemas.microsoft.com/office/word/2010/wordprocessingDrawing" xmlns:wp="http://schemas.openxmlformats.org/drawingml/2006/wordprocessingDrawing" xmlns:w10="urn:schemas-microsoft-com:office:word" xmlns:w="http://schemas.openxmlformats.org/wordprocessingml/2006/main" xmlns:w14="http://schemas.microsoft.com/office/word/2010/wordml" xmlns:w15="http://schemas.microsoft.com/office/word/2012/wordml" xmlns:wpg="http://schemas.microsoft.com/office/word/2010/wordprocessingGroup" xmlns:wpi="http://schemas.microsoft.com/office/word/2010/wordprocessingInk" xmlns:wne="http://schemas.microsoft.com/office/word/2006/wordml" xmlns:wps="http://schemas.microsoft.com/office/word/2010/wordprocessingShape" mc:Ignorable="w14 w15 wp14">
+<w:endnotes xmlns:wpc="http://schemas.microsoft.com/office/word/2010/wordprocessingCanvas" xmlns:cx="http://schemas.microsoft.com/office/drawing/2014/chartex" xmlns:cx1="http://schemas.microsoft.com/office/drawing/2015/9/8/chartex" xmlns:cx2="http://schemas.microsoft.com/office/drawing/2015/10/21/chartex" xmlns:mc="http://schemas.openxmlformats.org/markup-compatibility/2006" xmlns:o="urn:schemas-microsoft-com:office:office" xmlns:r="http://schemas.openxmlformats.org/officeDocument/2006/relationships" xmlns:m="http://schemas.openxmlformats.org/officeDocument/2006/math" xmlns:v="urn:schemas-microsoft-com:vml" xmlns:wp14="http://schemas.microsoft.com/office/word/2010/wordprocessingDrawing" xmlns:wp="http://schemas.openxmlformats.org/drawingml/2006/wordprocessingDrawing" xmlns:w10="urn:schemas-microsoft-com:office:word" xmlns:w="http://schemas.openxmlformats.org/wordprocessingml/2006/main" xmlns:w14="http://schemas.microsoft.com/office/word/2010/wordml" xmlns:w15="http://schemas.microsoft.com/office/word/2012/wordml" xmlns:w16se="http://schemas.microsoft.com/office/word/2015/wordml/symex" xmlns:wpg="http://schemas.microsoft.com/office/word/2010/wordprocessingGroup" xmlns:wpi="http://schemas.microsoft.com/office/word/2010/wordprocessingInk" xmlns:wne="http://schemas.microsoft.com/office/word/2006/wordml" xmlns:wps="http://schemas.microsoft.com/office/word/2010/wordprocessingShape" mc:Ignorable="w14 w15 w16se wp14">
   <w:endnote w:type="separator" w:id="-1">
     <w:p>
       <w:r>
@@ -1187,7 +1128,7 @@
 </file>
 
 <file path=word/footer1.xml><?xml version="1.0" encoding="utf-8"?>
-<w:ftr xmlns:wpc="http://schemas.microsoft.com/office/word/2010/wordprocessingCanvas" xmlns:mo="http://schemas.microsoft.com/office/mac/office/2008/main" xmlns:mc="http://schemas.openxmlformats.org/markup-compatibility/2006" xmlns:mv="urn:schemas-microsoft-com:mac:vml" xmlns:o="urn:schemas-microsoft-com:office:office" xmlns:r="http://schemas.openxmlformats.org/officeDocument/2006/relationships" xmlns:m="http://schemas.openxmlformats.org/officeDocument/2006/math" xmlns:v="urn:schemas-microsoft-com:vml" xmlns:wp14="http://schemas.microsoft.com/office/word/2010/wordprocessingDrawing" xmlns:wp="http://schemas.openxmlformats.org/drawingml/2006/wordprocessingDrawing" xmlns:w10="urn:schemas-microsoft-com:office:word" xmlns:w="http://schemas.openxmlformats.org/wordprocessingml/2006/main" xmlns:w14="http://schemas.microsoft.com/office/word/2010/wordml" xmlns:w15="http://schemas.microsoft.com/office/word/2012/wordml" xmlns:wpg="http://schemas.microsoft.com/office/word/2010/wordprocessingGroup" xmlns:wpi="http://schemas.microsoft.com/office/word/2010/wordprocessingInk" xmlns:wne="http://schemas.microsoft.com/office/word/2006/wordml" xmlns:wps="http://schemas.microsoft.com/office/word/2010/wordprocessingShape" mc:Ignorable="w14 w15 wp14">
+<w:ftr xmlns:wpc="http://schemas.microsoft.com/office/word/2010/wordprocessingCanvas" xmlns:cx="http://schemas.microsoft.com/office/drawing/2014/chartex" xmlns:cx1="http://schemas.microsoft.com/office/drawing/2015/9/8/chartex" xmlns:cx2="http://schemas.microsoft.com/office/drawing/2015/10/21/chartex" xmlns:mc="http://schemas.openxmlformats.org/markup-compatibility/2006" xmlns:o="urn:schemas-microsoft-com:office:office" xmlns:r="http://schemas.openxmlformats.org/officeDocument/2006/relationships" xmlns:m="http://schemas.openxmlformats.org/officeDocument/2006/math" xmlns:v="urn:schemas-microsoft-com:vml" xmlns:wp14="http://schemas.microsoft.com/office/word/2010/wordprocessingDrawing" xmlns:wp="http://schemas.openxmlformats.org/drawingml/2006/wordprocessingDrawing" xmlns:w10="urn:schemas-microsoft-com:office:word" xmlns:w="http://schemas.openxmlformats.org/wordprocessingml/2006/main" xmlns:w14="http://schemas.microsoft.com/office/word/2010/wordml" xmlns:w15="http://schemas.microsoft.com/office/word/2012/wordml" xmlns:w16se="http://schemas.microsoft.com/office/word/2015/wordml/symex" xmlns:wpg="http://schemas.microsoft.com/office/word/2010/wordprocessingGroup" xmlns:wpi="http://schemas.microsoft.com/office/word/2010/wordprocessingInk" xmlns:wne="http://schemas.microsoft.com/office/word/2006/wordml" xmlns:wps="http://schemas.microsoft.com/office/word/2010/wordprocessingShape" mc:Ignorable="w14 w15 w16se wp14">
   <w:p>
     <w:pPr>
       <w:pStyle w:val="Footer"/>
@@ -1250,7 +1191,7 @@
             </wp:anchor>
           </w:drawing>
         </mc:Choice>
-        <mc:Fallback>
+        <mc:Fallback xmlns:mv="urn:schemas-microsoft-com:mac:vml" xmlns:mo="http://schemas.microsoft.com/office/mac/office/2008/main">
           <w:pict>
             <v:line w14:anchorId="5306F8C6" id="Straight_x0020_Connector_x0020_3" o:spid="_x0000_s1026" style="position:absolute;flip:y;z-index:251660288;visibility:visible;mso-wrap-style:square;mso-width-percent:0;mso-wrap-distance-left:9pt;mso-wrap-distance-top:0;mso-wrap-distance-right:9pt;mso-wrap-distance-bottom:0;mso-position-horizontal:absolute;mso-position-horizontal-relative:text;mso-position-vertical:absolute;mso-position-vertical-relative:text;mso-width-percent:0;mso-width-relative:margin" from="-40.95pt,7.95pt" to="508pt,8.15pt" o:gfxdata="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" strokecolor="#5b9bd5 [3204]" strokeweight=".5pt">
               <v:stroke joinstyle="miter"/>
@@ -1265,13 +1206,8 @@
       <w:pStyle w:val="Footer"/>
       <w:jc w:val="center"/>
     </w:pPr>
-    <w:proofErr w:type="spellStart"/>
     <w:r>
-      <w:t>Atypon</w:t>
-    </w:r>
-    <w:proofErr w:type="spellEnd"/>
-    <w:r>
-      <w:t xml:space="preserve"> </w:t>
+      <w:t xml:space="preserve">Atypon </w:t>
     </w:r>
     <w:r>
       <w:t xml:space="preserve">Systems </w:t>
@@ -1284,7 +1220,7 @@
 </file>
 
 <file path=word/footnotes.xml><?xml version="1.0" encoding="utf-8"?>
-<w:footnotes xmlns:wpc="http://schemas.microsoft.com/office/word/2010/wordprocessingCanvas" xmlns:mo="http://schemas.microsoft.com/office/mac/office/2008/main" xmlns:mc="http://schemas.openxmlformats.org/markup-compatibility/2006" xmlns:mv="urn:schemas-microsoft-com:mac:vml" xmlns:o="urn:schemas-microsoft-com:office:office" xmlns:r="http://schemas.openxmlformats.org/officeDocument/2006/relationships" xmlns:m="http://schemas.openxmlformats.org/officeDocument/2006/math" xmlns:v="urn:schemas-microsoft-com:vml" xmlns:wp14="http://schemas.microsoft.com/office/word/2010/wordprocessingDrawing" xmlns:wp="http://schemas.openxmlformats.org/drawingml/2006/wordprocessingDrawing" xmlns:w10="urn:schemas-microsoft-com:office:word" xmlns:w="http://schemas.openxmlformats.org/wordprocessingml/2006/main" xmlns:w14="http://schemas.microsoft.com/office/word/2010/wordml" xmlns:w15="http://schemas.microsoft.com/office/word/2012/wordml" xmlns:wpg="http://schemas.microsoft.com/office/word/2010/wordprocessingGroup" xmlns:wpi="http://schemas.microsoft.com/office/word/2010/wordprocessingInk" xmlns:wne="http://schemas.microsoft.com/office/word/2006/wordml" xmlns:wps="http://schemas.microsoft.com/office/word/2010/wordprocessingShape" mc:Ignorable="w14 w15 wp14">
+<w:footnotes xmlns:wpc="http://schemas.microsoft.com/office/word/2010/wordprocessingCanvas" xmlns:cx="http://schemas.microsoft.com/office/drawing/2014/chartex" xmlns:cx1="http://schemas.microsoft.com/office/drawing/2015/9/8/chartex" xmlns:cx2="http://schemas.microsoft.com/office/drawing/2015/10/21/chartex" xmlns:mc="http://schemas.openxmlformats.org/markup-compatibility/2006" xmlns:o="urn:schemas-microsoft-com:office:office" xmlns:r="http://schemas.openxmlformats.org/officeDocument/2006/relationships" xmlns:m="http://schemas.openxmlformats.org/officeDocument/2006/math" xmlns:v="urn:schemas-microsoft-com:vml" xmlns:wp14="http://schemas.microsoft.com/office/word/2010/wordprocessingDrawing" xmlns:wp="http://schemas.openxmlformats.org/drawingml/2006/wordprocessingDrawing" xmlns:w10="urn:schemas-microsoft-com:office:word" xmlns:w="http://schemas.openxmlformats.org/wordprocessingml/2006/main" xmlns:w14="http://schemas.microsoft.com/office/word/2010/wordml" xmlns:w15="http://schemas.microsoft.com/office/word/2012/wordml" xmlns:w16se="http://schemas.microsoft.com/office/word/2015/wordml/symex" xmlns:wpg="http://schemas.microsoft.com/office/word/2010/wordprocessingGroup" xmlns:wpi="http://schemas.microsoft.com/office/word/2010/wordprocessingInk" xmlns:wne="http://schemas.microsoft.com/office/word/2006/wordml" xmlns:wps="http://schemas.microsoft.com/office/word/2010/wordprocessingShape" mc:Ignorable="w14 w15 w16se wp14">
   <w:footnote w:type="separator" w:id="-1">
     <w:p>
       <w:r>
@@ -1303,7 +1239,7 @@
 </file>
 
 <file path=word/header1.xml><?xml version="1.0" encoding="utf-8"?>
-<w:hdr xmlns:wpc="http://schemas.microsoft.com/office/word/2010/wordprocessingCanvas" xmlns:mo="http://schemas.microsoft.com/office/mac/office/2008/main" xmlns:mc="http://schemas.openxmlformats.org/markup-compatibility/2006" xmlns:mv="urn:schemas-microsoft-com:mac:vml" xmlns:o="urn:schemas-microsoft-com:office:office" xmlns:r="http://schemas.openxmlformats.org/officeDocument/2006/relationships" xmlns:m="http://schemas.openxmlformats.org/officeDocument/2006/math" xmlns:v="urn:schemas-microsoft-com:vml" xmlns:wp14="http://schemas.microsoft.com/office/word/2010/wordprocessingDrawing" xmlns:wp="http://schemas.openxmlformats.org/drawingml/2006/wordprocessingDrawing" xmlns:w10="urn:schemas-microsoft-com:office:word" xmlns:w="http://schemas.openxmlformats.org/wordprocessingml/2006/main" xmlns:w14="http://schemas.microsoft.com/office/word/2010/wordml" xmlns:w15="http://schemas.microsoft.com/office/word/2012/wordml" xmlns:wpg="http://schemas.microsoft.com/office/word/2010/wordprocessingGroup" xmlns:wpi="http://schemas.microsoft.com/office/word/2010/wordprocessingInk" xmlns:wne="http://schemas.microsoft.com/office/word/2006/wordml" xmlns:wps="http://schemas.microsoft.com/office/word/2010/wordprocessingShape" mc:Ignorable="w14 w15 wp14">
+<w:hdr xmlns:wpc="http://schemas.microsoft.com/office/word/2010/wordprocessingCanvas" xmlns:cx="http://schemas.microsoft.com/office/drawing/2014/chartex" xmlns:cx1="http://schemas.microsoft.com/office/drawing/2015/9/8/chartex" xmlns:cx2="http://schemas.microsoft.com/office/drawing/2015/10/21/chartex" xmlns:mc="http://schemas.openxmlformats.org/markup-compatibility/2006" xmlns:o="urn:schemas-microsoft-com:office:office" xmlns:r="http://schemas.openxmlformats.org/officeDocument/2006/relationships" xmlns:m="http://schemas.openxmlformats.org/officeDocument/2006/math" xmlns:v="urn:schemas-microsoft-com:vml" xmlns:wp14="http://schemas.microsoft.com/office/word/2010/wordprocessingDrawing" xmlns:wp="http://schemas.openxmlformats.org/drawingml/2006/wordprocessingDrawing" xmlns:w10="urn:schemas-microsoft-com:office:word" xmlns:w="http://schemas.openxmlformats.org/wordprocessingml/2006/main" xmlns:w14="http://schemas.microsoft.com/office/word/2010/wordml" xmlns:w15="http://schemas.microsoft.com/office/word/2012/wordml" xmlns:w16se="http://schemas.microsoft.com/office/word/2015/wordml/symex" xmlns:wpg="http://schemas.microsoft.com/office/word/2010/wordprocessingGroup" xmlns:wpi="http://schemas.microsoft.com/office/word/2010/wordprocessingInk" xmlns:wne="http://schemas.microsoft.com/office/word/2006/wordml" xmlns:wps="http://schemas.microsoft.com/office/word/2010/wordprocessingShape" mc:Ignorable="w14 w15 w16se wp14">
   <w:p>
     <w:pPr>
       <w:pStyle w:val="Header"/>
@@ -1405,7 +1341,7 @@
             </wp:anchor>
           </w:drawing>
         </mc:Choice>
-        <mc:Fallback>
+        <mc:Fallback xmlns:mv="urn:schemas-microsoft-com:mac:vml" xmlns:mo="http://schemas.microsoft.com/office/mac/office/2008/main">
           <w:pict>
             <v:line w14:anchorId="2F8C91CC" id="Straight_x0020_Connector_x0020_2" o:spid="_x0000_s1026" style="position:absolute;z-index:251659264;visibility:visible;mso-wrap-style:square;mso-width-percent:0;mso-wrap-distance-left:9pt;mso-wrap-distance-top:0;mso-wrap-distance-right:9pt;mso-wrap-distance-bottom:0;mso-position-horizontal:absolute;mso-position-horizontal-relative:text;mso-position-vertical:absolute;mso-position-vertical-relative:text;mso-width-percent:0;mso-width-relative:margin" from="-40.95pt,45.2pt" to="516.9pt,45.3pt" o:gfxdata="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" strokecolor="#5b9bd5 [3204]" strokeweight=".5pt">
               <v:stroke joinstyle="miter"/>
@@ -1424,8 +1360,8 @@
 </file>
 
 <file path=word/numbering.xml><?xml version="1.0" encoding="utf-8"?>
-<w:numbering xmlns:wpc="http://schemas.microsoft.com/office/word/2010/wordprocessingCanvas" xmlns:mo="http://schemas.microsoft.com/office/mac/office/2008/main" xmlns:mc="http://schemas.openxmlformats.org/markup-compatibility/2006" xmlns:mv="urn:schemas-microsoft-com:mac:vml" xmlns:o="urn:schemas-microsoft-com:office:office" xmlns:r="http://schemas.openxmlformats.org/officeDocument/2006/relationships" xmlns:m="http://schemas.openxmlformats.org/officeDocument/2006/math" xmlns:v="urn:schemas-microsoft-com:vml" xmlns:wp14="http://schemas.microsoft.com/office/word/2010/wordprocessingDrawing" xmlns:wp="http://schemas.openxmlformats.org/drawingml/2006/wordprocessingDrawing" xmlns:w10="urn:schemas-microsoft-com:office:word" xmlns:w="http://schemas.openxmlformats.org/wordprocessingml/2006/main" xmlns:w14="http://schemas.microsoft.com/office/word/2010/wordml" xmlns:w15="http://schemas.microsoft.com/office/word/2012/wordml" xmlns:wpg="http://schemas.microsoft.com/office/word/2010/wordprocessingGroup" xmlns:wpi="http://schemas.microsoft.com/office/word/2010/wordprocessingInk" xmlns:wne="http://schemas.microsoft.com/office/word/2006/wordml" xmlns:wps="http://schemas.microsoft.com/office/word/2010/wordprocessingShape" mc:Ignorable="w14 w15 wp14">
-  <w:abstractNum w:abstractNumId="0">
+<w:numbering xmlns:wpc="http://schemas.microsoft.com/office/word/2010/wordprocessingCanvas" xmlns:cx="http://schemas.microsoft.com/office/drawing/2014/chartex" xmlns:cx1="http://schemas.microsoft.com/office/drawing/2015/9/8/chartex" xmlns:cx2="http://schemas.microsoft.com/office/drawing/2015/10/21/chartex" xmlns:mc="http://schemas.openxmlformats.org/markup-compatibility/2006" xmlns:o="urn:schemas-microsoft-com:office:office" xmlns:r="http://schemas.openxmlformats.org/officeDocument/2006/relationships" xmlns:m="http://schemas.openxmlformats.org/officeDocument/2006/math" xmlns:v="urn:schemas-microsoft-com:vml" xmlns:wp14="http://schemas.microsoft.com/office/word/2010/wordprocessingDrawing" xmlns:wp="http://schemas.openxmlformats.org/drawingml/2006/wordprocessingDrawing" xmlns:w10="urn:schemas-microsoft-com:office:word" xmlns:w="http://schemas.openxmlformats.org/wordprocessingml/2006/main" xmlns:w14="http://schemas.microsoft.com/office/word/2010/wordml" xmlns:w15="http://schemas.microsoft.com/office/word/2012/wordml" xmlns:w16se="http://schemas.microsoft.com/office/word/2015/wordml/symex" xmlns:wpg="http://schemas.microsoft.com/office/word/2010/wordprocessingGroup" xmlns:wpi="http://schemas.microsoft.com/office/word/2010/wordprocessingInk" xmlns:wne="http://schemas.microsoft.com/office/word/2006/wordml" xmlns:wps="http://schemas.microsoft.com/office/word/2010/wordprocessingShape" mc:Ignorable="w14 w15 w16se wp14">
+  <w:abstractNum w:abstractNumId="0" w15:restartNumberingAfterBreak="0">
     <w:nsid w:val="0D971179"/>
     <w:multiLevelType w:val="hybridMultilevel"/>
     <w:tmpl w:val="6046E32A"/>
@@ -1537,7 +1473,7 @@
       </w:rPr>
     </w:lvl>
   </w:abstractNum>
-  <w:abstractNum w:abstractNumId="1">
+  <w:abstractNum w:abstractNumId="1" w15:restartNumberingAfterBreak="0">
     <w:nsid w:val="3D63485B"/>
     <w:multiLevelType w:val="hybridMultilevel"/>
     <w:tmpl w:val="00F295E2"/>
@@ -1650,7 +1586,7 @@
       </w:rPr>
     </w:lvl>
   </w:abstractNum>
-  <w:abstractNum w:abstractNumId="2">
+  <w:abstractNum w:abstractNumId="2" w15:restartNumberingAfterBreak="0">
     <w:nsid w:val="635E4E16"/>
     <w:multiLevelType w:val="hybridMultilevel"/>
     <w:tmpl w:val="DFF09B26"/>
@@ -1749,7 +1685,7 @@
 </file>
 
 <file path=word/styles.xml><?xml version="1.0" encoding="utf-8"?>
-<w:styles xmlns:mc="http://schemas.openxmlformats.org/markup-compatibility/2006" xmlns:r="http://schemas.openxmlformats.org/officeDocument/2006/relationships" xmlns:w="http://schemas.openxmlformats.org/wordprocessingml/2006/main" xmlns:w14="http://schemas.microsoft.com/office/word/2010/wordml" xmlns:w15="http://schemas.microsoft.com/office/word/2012/wordml" mc:Ignorable="w14 w15">
+<w:styles xmlns:mc="http://schemas.openxmlformats.org/markup-compatibility/2006" xmlns:r="http://schemas.openxmlformats.org/officeDocument/2006/relationships" xmlns:w="http://schemas.openxmlformats.org/wordprocessingml/2006/main" xmlns:w14="http://schemas.microsoft.com/office/word/2010/wordml" xmlns:w15="http://schemas.microsoft.com/office/word/2012/wordml" xmlns:w16se="http://schemas.microsoft.com/office/word/2015/wordml/symex" mc:Ignorable="w14 w15 w16se">
   <w:docDefaults>
     <w:rPrDefault>
       <w:rPr>
@@ -1761,7 +1697,7 @@
     </w:rPrDefault>
     <w:pPrDefault/>
   </w:docDefaults>
-  <w:latentStyles w:defLockedState="0" w:defUIPriority="99" w:defSemiHidden="0" w:defUnhideWhenUsed="0" w:defQFormat="0" w:count="380">
+  <w:latentStyles w:defLockedState="0" w:defUIPriority="99" w:defSemiHidden="0" w:defUnhideWhenUsed="0" w:defQFormat="0" w:count="372">
     <w:lsdException w:name="Normal" w:uiPriority="0" w:qFormat="1"/>
     <w:lsdException w:name="heading 1" w:uiPriority="9" w:qFormat="1"/>
     <w:lsdException w:name="heading 2" w:semiHidden="1" w:uiPriority="9" w:unhideWhenUsed="1" w:qFormat="1"/>
@@ -1918,15 +1854,6 @@
     <w:lsdException w:name="Balloon Text" w:semiHidden="1" w:unhideWhenUsed="1"/>
     <w:lsdException w:name="Table Grid" w:uiPriority="39"/>
     <w:lsdException w:name="Table Theme" w:semiHidden="1" w:unhideWhenUsed="1"/>
-    <w:lsdException w:name="Note Level 1" w:semiHidden="1" w:unhideWhenUsed="1"/>
-    <w:lsdException w:name="Note Level 2" w:semiHidden="1" w:unhideWhenUsed="1"/>
-    <w:lsdException w:name="Note Level 3" w:semiHidden="1" w:unhideWhenUsed="1"/>
-    <w:lsdException w:name="Note Level 4" w:semiHidden="1" w:unhideWhenUsed="1"/>
-    <w:lsdException w:name="Note Level 5" w:semiHidden="1" w:unhideWhenUsed="1"/>
-    <w:lsdException w:name="Note Level 6" w:semiHidden="1" w:unhideWhenUsed="1"/>
-    <w:lsdException w:name="Note Level 7" w:semiHidden="1" w:unhideWhenUsed="1"/>
-    <w:lsdException w:name="Note Level 8" w:semiHidden="1" w:unhideWhenUsed="1"/>
-    <w:lsdException w:name="Note Level 9" w:semiHidden="1" w:unhideWhenUsed="1"/>
     <w:lsdException w:name="Placeholder Text" w:semiHidden="1"/>
     <w:lsdException w:name="No Spacing" w:uiPriority="1" w:qFormat="1"/>
     <w:lsdException w:name="Light Shading" w:uiPriority="60"/>

--- a/Course outline.docx
+++ b/Course outline.docx
@@ -17,18 +17,26 @@
           <w:szCs w:val="36"/>
           <w:u w:val="single"/>
         </w:rPr>
-        <w:t>Cou</w:t>
-      </w:r>
+        <w:t>zzzz</w:t>
+      </w:r>
+      <w:bookmarkStart w:id="0" w:name="_GoBack"/>
+      <w:bookmarkEnd w:id="0"/>
       <w:r>
         <w:rPr>
           <w:sz w:val="36"/>
           <w:szCs w:val="36"/>
           <w:u w:val="single"/>
         </w:rPr>
+        <w:t>Cou</w:t>
+      </w:r>
+      <w:r>
+        <w:rPr>
+          <w:sz w:val="36"/>
+          <w:szCs w:val="36"/>
+          <w:u w:val="single"/>
+        </w:rPr>
         <w:t>ss</w:t>
       </w:r>
-      <w:bookmarkStart w:id="0" w:name="_GoBack"/>
-      <w:bookmarkEnd w:id="0"/>
     </w:p>
     <w:p>
       <w:pPr>
@@ -1191,7 +1199,7 @@
             </wp:anchor>
           </w:drawing>
         </mc:Choice>
-        <mc:Fallback xmlns:mv="urn:schemas-microsoft-com:mac:vml" xmlns:mo="http://schemas.microsoft.com/office/mac/office/2008/main">
+        <mc:Fallback xmlns:mo="http://schemas.microsoft.com/office/mac/office/2008/main" xmlns:mv="urn:schemas-microsoft-com:mac:vml">
           <w:pict>
             <v:line w14:anchorId="5306F8C6" id="Straight_x0020_Connector_x0020_3" o:spid="_x0000_s1026" style="position:absolute;flip:y;z-index:251660288;visibility:visible;mso-wrap-style:square;mso-width-percent:0;mso-wrap-distance-left:9pt;mso-wrap-distance-top:0;mso-wrap-distance-right:9pt;mso-wrap-distance-bottom:0;mso-position-horizontal:absolute;mso-position-horizontal-relative:text;mso-position-vertical:absolute;mso-position-vertical-relative:text;mso-width-percent:0;mso-width-relative:margin" from="-40.95pt,7.95pt" to="508pt,8.15pt" o:gfxdata="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" strokecolor="#5b9bd5 [3204]" strokeweight=".5pt">
               <v:stroke joinstyle="miter"/>
@@ -1341,7 +1349,7 @@
             </wp:anchor>
           </w:drawing>
         </mc:Choice>
-        <mc:Fallback xmlns:mv="urn:schemas-microsoft-com:mac:vml" xmlns:mo="http://schemas.microsoft.com/office/mac/office/2008/main">
+        <mc:Fallback xmlns:mo="http://schemas.microsoft.com/office/mac/office/2008/main" xmlns:mv="urn:schemas-microsoft-com:mac:vml">
           <w:pict>
             <v:line w14:anchorId="2F8C91CC" id="Straight_x0020_Connector_x0020_2" o:spid="_x0000_s1026" style="position:absolute;z-index:251659264;visibility:visible;mso-wrap-style:square;mso-width-percent:0;mso-wrap-distance-left:9pt;mso-wrap-distance-top:0;mso-wrap-distance-right:9pt;mso-wrap-distance-bottom:0;mso-position-horizontal:absolute;mso-position-horizontal-relative:text;mso-position-vertical:absolute;mso-position-vertical-relative:text;mso-width-percent:0;mso-width-relative:margin" from="-40.95pt,45.2pt" to="516.9pt,45.3pt" o:gfxdata="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" strokecolor="#5b9bd5 [3204]" strokeweight=".5pt">
               <v:stroke joinstyle="miter"/>

--- a/Course outline.docx
+++ b/Course outline.docx
@@ -17,10 +17,18 @@
           <w:szCs w:val="36"/>
           <w:u w:val="single"/>
         </w:rPr>
-        <w:t>zzzz</w:t>
+        <w:t>sssss</w:t>
       </w:r>
       <w:bookmarkStart w:id="0" w:name="_GoBack"/>
       <w:bookmarkEnd w:id="0"/>
+      <w:r>
+        <w:rPr>
+          <w:sz w:val="36"/>
+          <w:szCs w:val="36"/>
+          <w:u w:val="single"/>
+        </w:rPr>
+        <w:t>zzzz</w:t>
+      </w:r>
       <w:r>
         <w:rPr>
           <w:sz w:val="36"/>
@@ -1199,7 +1207,7 @@
             </wp:anchor>
           </w:drawing>
         </mc:Choice>
-        <mc:Fallback xmlns:mo="http://schemas.microsoft.com/office/mac/office/2008/main" xmlns:mv="urn:schemas-microsoft-com:mac:vml">
+        <mc:Fallback xmlns:mv="urn:schemas-microsoft-com:mac:vml" xmlns:mo="http://schemas.microsoft.com/office/mac/office/2008/main">
           <w:pict>
             <v:line w14:anchorId="5306F8C6" id="Straight_x0020_Connector_x0020_3" o:spid="_x0000_s1026" style="position:absolute;flip:y;z-index:251660288;visibility:visible;mso-wrap-style:square;mso-width-percent:0;mso-wrap-distance-left:9pt;mso-wrap-distance-top:0;mso-wrap-distance-right:9pt;mso-wrap-distance-bottom:0;mso-position-horizontal:absolute;mso-position-horizontal-relative:text;mso-position-vertical:absolute;mso-position-vertical-relative:text;mso-width-percent:0;mso-width-relative:margin" from="-40.95pt,7.95pt" to="508pt,8.15pt" o:gfxdata="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" strokecolor="#5b9bd5 [3204]" strokeweight=".5pt">
               <v:stroke joinstyle="miter"/>
@@ -1349,7 +1357,7 @@
             </wp:anchor>
           </w:drawing>
         </mc:Choice>
-        <mc:Fallback xmlns:mo="http://schemas.microsoft.com/office/mac/office/2008/main" xmlns:mv="urn:schemas-microsoft-com:mac:vml">
+        <mc:Fallback xmlns:mv="urn:schemas-microsoft-com:mac:vml" xmlns:mo="http://schemas.microsoft.com/office/mac/office/2008/main">
           <w:pict>
             <v:line w14:anchorId="2F8C91CC" id="Straight_x0020_Connector_x0020_2" o:spid="_x0000_s1026" style="position:absolute;z-index:251659264;visibility:visible;mso-wrap-style:square;mso-width-percent:0;mso-wrap-distance-left:9pt;mso-wrap-distance-top:0;mso-wrap-distance-right:9pt;mso-wrap-distance-bottom:0;mso-position-horizontal:absolute;mso-position-horizontal-relative:text;mso-position-vertical:absolute;mso-position-vertical-relative:text;mso-width-percent:0;mso-width-relative:margin" from="-40.95pt,45.2pt" to="516.9pt,45.3pt" o:gfxdata="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" strokecolor="#5b9bd5 [3204]" strokeweight=".5pt">
               <v:stroke joinstyle="miter"/>

--- a/Course outline.docx
+++ b/Course outline.docx
@@ -11,13 +11,14 @@
           <w:u w:val="single"/>
         </w:rPr>
       </w:pPr>
+      <w:proofErr w:type="spellStart"/>
       <w:r>
         <w:rPr>
           <w:sz w:val="36"/>
           <w:szCs w:val="36"/>
           <w:u w:val="single"/>
         </w:rPr>
-        <w:t>sssss</w:t>
+        <w:t>mmm</w:t>
       </w:r>
       <w:bookmarkStart w:id="0" w:name="_GoBack"/>
       <w:bookmarkEnd w:id="0"/>
@@ -27,7 +28,7 @@
           <w:szCs w:val="36"/>
           <w:u w:val="single"/>
         </w:rPr>
-        <w:t>zzzz</w:t>
+        <w:t>sssss</w:t>
       </w:r>
       <w:r>
         <w:rPr>
@@ -35,7 +36,7 @@
           <w:szCs w:val="36"/>
           <w:u w:val="single"/>
         </w:rPr>
-        <w:t>Cou</w:t>
+        <w:t>zzzz</w:t>
       </w:r>
       <w:r>
         <w:rPr>
@@ -43,8 +44,17 @@
           <w:szCs w:val="36"/>
           <w:u w:val="single"/>
         </w:rPr>
+        <w:t>Cou</w:t>
+      </w:r>
+      <w:r>
+        <w:rPr>
+          <w:sz w:val="36"/>
+          <w:szCs w:val="36"/>
+          <w:u w:val="single"/>
+        </w:rPr>
         <w:t>ss</w:t>
       </w:r>
+      <w:proofErr w:type="spellEnd"/>
     </w:p>
     <w:p>
       <w:pPr>
@@ -343,8 +353,17 @@
           <w:sz w:val="28"/>
           <w:szCs w:val="28"/>
         </w:rPr>
-        <w:t>Source control using Git</w:t>
-      </w:r>
+        <w:t xml:space="preserve">Source control using </w:t>
+      </w:r>
+      <w:proofErr w:type="spellStart"/>
+      <w:r>
+        <w:rPr>
+          <w:sz w:val="28"/>
+          <w:szCs w:val="28"/>
+        </w:rPr>
+        <w:t>Git</w:t>
+      </w:r>
+      <w:proofErr w:type="spellEnd"/>
     </w:p>
     <w:p>
       <w:pPr>
@@ -1207,7 +1226,7 @@
             </wp:anchor>
           </w:drawing>
         </mc:Choice>
-        <mc:Fallback xmlns:mv="urn:schemas-microsoft-com:mac:vml" xmlns:mo="http://schemas.microsoft.com/office/mac/office/2008/main">
+        <mc:Fallback xmlns:mo="http://schemas.microsoft.com/office/mac/office/2008/main" xmlns:mv="urn:schemas-microsoft-com:mac:vml">
           <w:pict>
             <v:line w14:anchorId="5306F8C6" id="Straight_x0020_Connector_x0020_3" o:spid="_x0000_s1026" style="position:absolute;flip:y;z-index:251660288;visibility:visible;mso-wrap-style:square;mso-width-percent:0;mso-wrap-distance-left:9pt;mso-wrap-distance-top:0;mso-wrap-distance-right:9pt;mso-wrap-distance-bottom:0;mso-position-horizontal:absolute;mso-position-horizontal-relative:text;mso-position-vertical:absolute;mso-position-vertical-relative:text;mso-width-percent:0;mso-width-relative:margin" from="-40.95pt,7.95pt" to="508pt,8.15pt" o:gfxdata="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" strokecolor="#5b9bd5 [3204]" strokeweight=".5pt">
               <v:stroke joinstyle="miter"/>
@@ -1222,8 +1241,13 @@
       <w:pStyle w:val="Footer"/>
       <w:jc w:val="center"/>
     </w:pPr>
+    <w:proofErr w:type="spellStart"/>
     <w:r>
-      <w:t xml:space="preserve">Atypon </w:t>
+      <w:t>Atypon</w:t>
+    </w:r>
+    <w:proofErr w:type="spellEnd"/>
+    <w:r>
+      <w:t xml:space="preserve"> </w:t>
     </w:r>
     <w:r>
       <w:t xml:space="preserve">Systems </w:t>
@@ -1357,7 +1381,7 @@
             </wp:anchor>
           </w:drawing>
         </mc:Choice>
-        <mc:Fallback xmlns:mv="urn:schemas-microsoft-com:mac:vml" xmlns:mo="http://schemas.microsoft.com/office/mac/office/2008/main">
+        <mc:Fallback xmlns:mo="http://schemas.microsoft.com/office/mac/office/2008/main" xmlns:mv="urn:schemas-microsoft-com:mac:vml">
           <w:pict>
             <v:line w14:anchorId="2F8C91CC" id="Straight_x0020_Connector_x0020_2" o:spid="_x0000_s1026" style="position:absolute;z-index:251659264;visibility:visible;mso-wrap-style:square;mso-width-percent:0;mso-wrap-distance-left:9pt;mso-wrap-distance-top:0;mso-wrap-distance-right:9pt;mso-wrap-distance-bottom:0;mso-position-horizontal:absolute;mso-position-horizontal-relative:text;mso-position-vertical:absolute;mso-position-vertical-relative:text;mso-width-percent:0;mso-width-relative:margin" from="-40.95pt,45.2pt" to="516.9pt,45.3pt" o:gfxdata="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" strokecolor="#5b9bd5 [3204]" strokeweight=".5pt">
               <v:stroke joinstyle="miter"/>
